--- a/result/test1.docx
+++ b/result/test1.docx
@@ -17,13 +17,13 @@
     </w:p>
     <w:p>
       <w:r>
-        <w:t>1.29</w:t>
+        <w:t>1.웨이크필드 커뮤니티 극장의 오랜 팬인 매기 모건이다.</w:t>
       </w:r>
       <w:r>
         <w:br/>
       </w:r>
       <w:r>
-        <w:t>[29]</w:t>
+        <w:t>[a, Maggie, I’m, the, Morgan,, Community, of, Wakefield, Theatre, fan, long\xadtime]</w:t>
       </w:r>
       <w:r>
         <w:br/>
@@ -32,13 +32,13 @@
         <w:br/>
       </w:r>
       <w:r>
-        <w:t>2.che Fella] WS al Nonee] Selshe vhs 7ho Aaa AL? Bal 여기에 흥미로운 생각이 있습니다.</w:t>
+        <w:t>2.이 어려운 경제 상황에서 웨이크필드 커뮤니티 극장과 같은 단체들은 재정적인 어려움에 직면해 있고 따라서 티켓 가격의 인상은 불가피하다는 것을 잘 알고 있다.</w:t>
       </w:r>
       <w:r>
         <w:br/>
       </w:r>
       <w:r>
-        <w:t>[che, interesting, WS, Nonee], Heres, Aaa, AL?, Bal, Selshe, 7ho, an, vhs, , Fella], thought, al, ]</w:t>
+        <w:t>[, prices, Theatre, and, is, Community, such, increase, Wakefield, as, the, facing, I’m, financial, are, therefore, ticket, difficult, economy,, aware, this, inevitable, difficulties, well, an, that, in, organisations, in]</w:t>
       </w:r>
       <w:r>
         <w:br/>
@@ -47,13 +47,13 @@
         <w:br/>
       </w:r>
       <w:r>
-        <w:t>3.빙하가 재 형성을 시작하면 지금은 더 많은 물을 끌어 올릴 수 있습니다 — Hudson</w:t>
+        <w:t>3.하지만 제 생각에는, 개별 티켓 가격의 50% 인상은 전혀 비합리적인 것 같습니다</w:t>
       </w:r>
       <w:r>
         <w:br/>
       </w:r>
       <w:r>
-        <w:t>[a, draw, re-forming,, to, Hudson, they, —, glaciers, , water, now, deal, great, on, If, have, more, started]</w:t>
+        <w:t>[increase, a, , of, totally, price, seems, unreasonable, the, But, my, to, opinion,, 50, tickets, individual, percent, in]</w:t>
       </w:r>
       <w:r>
         <w:br/>
@@ -62,13 +62,13 @@
         <w:br/>
       </w:r>
       <w:r>
-        <w:t>4.만, 오대호, 캐나다의 수십만 개의 호수. 마지막 빙상을 연료로 사용하는 호수는 없었습니다. 따라서 그들은 훨씬 더 빨리 성장할 것입니다.</w:t>
+        <w:t>4.그것은 나 같은 평범한 주민들이 양질의 드라마 공연을 즐길 기회가 줄어들 것이라는 것을 의미할 것이다</w:t>
       </w:r>
       <w:r>
         <w:br/>
       </w:r>
       <w:r>
-        <w:t>[fuel, grow, Canada,, existed, of, sheet, to, lakes, much, of, the, of, , of, which, quicker, thousands, Lakes,, last, Great, so, —, Bay,, very, ‘they, ice, the, the, hundreds, would, none]</w:t>
+        <w:t>[enjoy, It, that, fewer, residents, opportunities, to, like, myself, performance, have, , mean, drama, will, ordinary, a, would, quality]</w:t>
       </w:r>
       <w:r>
         <w:br/>
@@ -77,13 +77,13 @@
         <w:br/>
       </w:r>
       <w:r>
-        <w:t>5.그리고 그들이 다시 전진하기 시작했다면 정확히 무엇을할까요? TINT 또는 핵 미사일로 그들을 날려 버리시겠습니까? 음, 의심 할 여지없이 우리는</w:t>
+        <w:t>5.지역 주민의 범위 내에서 티켓을 가격을 매기는 것은 좋은 선택이 아니다. 왜냐하면 그것은 앞으로 몇 년 안에 당신의 조직에 타격을 줄 것이기 때문이다.</w:t>
       </w:r>
       <w:r>
         <w:br/>
       </w:r>
       <w:r>
-        <w:t>[exactly, we, do?, or, Blast, Well,, this, start, doubtless, maybe, And, would, we, they, them, again,, would,, with, advance, nuclear, missiles?, , consider, did, ‘but, TINT, if, what, to]</w:t>
+        <w:t>[of, it’ll, in, not, of, your, , years, good, is, come, the, local, hurt, a, option,, because, tickets, residents, Pricing, to, out, organisation, range]</w:t>
       </w:r>
       <w:r>
         <w:br/>
@@ -92,88 +92,13 @@
         <w:br/>
       </w:r>
       <w:r>
-        <w:t>6.1964 년에 기록 된 가장 큰 지진</w:t>
+        <w:t>6.티켓 가격을 그렇게 많이 올리는 대신 재정 지원을 받는 다른 방법들이 있을 거라고 확신해.</w:t>
       </w:r>
       <w:r>
         <w:br/>
       </w:r>
       <w:r>
-        <w:t>[earthquake, largest, In, recorded, ever, the, 1964,, ]</w:t>
-      </w:r>
-      <w:r>
-        <w:br/>
-      </w:r>
-      <w:r>
-        <w:br/>
-      </w:r>
-      <w:r>
-        <w:t>7.북미에서는 200,000 메가톤의 집중된 힘으로 알래스카를 흔들 었습니다. 이는 2,000 개의 핵폭탄에 해당합니다.</w:t>
-      </w:r>
-      <w:r>
-        <w:br/>
-      </w:r>
-      <w:r>
-        <w:t>[the, with, 200,000, concentrated, , America, 2,000, Alaska, bombs, rocked, in, nuclear, megatons, might,, North, of, equivalent, of]</w:t>
-      </w:r>
-      <w:r>
-        <w:br/>
-      </w:r>
-      <w:r>
-        <w:br/>
-      </w:r>
-      <w:r>
-        <w:t>8.텍사스에서 거의 3,000 마일 떨어진 수영장에서 물이 흘러 나옴</w:t>
-      </w:r>
-      <w:r>
-        <w:br/>
-      </w:r>
-      <w:r>
-        <w:t>[sloshed, out, away, Almost, miles, 3,000, water, pools, of, Texas,, in, , swimming]</w:t>
-      </w:r>
-      <w:r>
-        <w:br/>
-      </w:r>
-      <w:r>
-        <w:br/>
-      </w:r>
-      <w:r>
-        <w:t>9.앵커리지의 거리가 20 피트 떨어져</w:t>
-      </w:r>
-      <w:r>
-        <w:br/>
-      </w:r>
-      <w:r>
-        <w:t>[, twenty, fell, feet, Anchorage, in, street, A]</w:t>
-      </w:r>
-      <w:r>
-        <w:br/>
-      </w:r>
-      <w:r>
-        <w:br/>
-      </w:r>
-      <w:r>
-        <w:t>10.지진은 24,000 평방 마일의 야생마를 황폐화 시켰고, 그 대부분은 빙하를 덮었습니다.</w:t>
-      </w:r>
-      <w:r>
-        <w:br/>
-      </w:r>
-      <w:r>
-        <w:t>[much, The, of, miles, it, devastated, wildemess,, quake, 24,000, glaciated, of, , square]</w:t>
-      </w:r>
-      <w:r>
-        <w:br/>
-      </w:r>
-      <w:r>
-        <w:br/>
-      </w:r>
-      <w:r>
-        <w:t>11.그리고이 모든 것이 알래스카 빙하에 어떤 영향을 미쳤을까요? None, slosh : 2424 ep x devastate : 4 4) 7] =} D 빙하를 파괴하는 것은 소용이 없을 것입니다. 빙하가 해수면 상승을 이끌 것입니다. © The Alaskan wildemess는 빙하에 의해 해를받지 않을 것입니다 @ 재구성 빙하는 북미에 퍼지지 않을 것입니다</w:t>
-      </w:r>
-      <w:r>
-        <w:br/>
-      </w:r>
-      <w:r>
-        <w:t>[slosh:, be, would, Re-forming, this, Alaska’s, None,, 2424, glaciers,, wildemess, effect, would, glaciers, no, over, try, Itwould, sea, glaciers, to, , on, drive, have, D, the, might, be, ep, rise, Alaskan, America, , , The, not, of, to, glaciers, use, , what, metting, @, did, of, The, not, would, destroy, 4)7]=}, level, harmed, all, 4, devastate:, x, the, ©, glaciers?, by, And, North, spread]</w:t>
+        <w:t>[of, I’m, there, other, get, be, to, instead, ways, ticket, prices, so, much, raising, financial, will, sure, support, ]</w:t>
         <w:br w:type="page"/>
       </w:r>
       <w:r>
@@ -193,133 +118,73 @@
     </w:p>
     <w:p>
       <w:r>
-        <w:t>1.29</w:t>
+        <w:t>1.웨이크필드 커뮤니티 극장의 오랜 팬인 매기 모건이다.</w:t>
       </w:r>
       <w:r>
         <w:br/>
       </w:r>
       <w:r>
-        <w:t>[29]</w:t>
+        <w:t>[I’m, Maggie, Morgan,, a, long\xadtime, fan, of, the, Wakefield, Community, Theatre]</w:t>
       </w:r>
       <w:r>
         <w:br/>
       </w:r>
       <w:r>
-        <w:t>2.che Fella] WS al Nonee] Selshe vhs 7ho Aaa AL? Bal 여기에 흥미로운 생각이 있습니다.</w:t>
+        <w:t>2.이 어려운 경제 상황에서 웨이크필드 커뮤니티 극장과 같은 단체들은 재정적인 어려움에 직면해 있고 따라서 티켓 가격의 인상은 불가피하다는 것을 잘 알고 있다.</w:t>
       </w:r>
       <w:r>
         <w:br/>
       </w:r>
       <w:r>
-        <w:t>[, che, Fella], WS, al, Nonee], Selshe, vhs, 7ho, Aaa, AL?, Bal, , Heres, an, interesting, thought]</w:t>
+        <w:t>[, I’m, well, aware, that, in, this, difficult, economy,, organisations, such, as, the, Wakefield, Community, Theatre, are, facing, financial, difficulties, and, therefore, an, increase, in, ticket, prices, is, inevitable]</w:t>
       </w:r>
       <w:r>
         <w:br/>
       </w:r>
       <w:r>
-        <w:t>3.빙하가 재 형성을 시작하면 지금은 더 많은 물을 끌어 올릴 수 있습니다 — Hudson</w:t>
+        <w:t>3.하지만 제 생각에는, 개별 티켓 가격의 50% 인상은 전혀 비합리적인 것 같습니다</w:t>
       </w:r>
       <w:r>
         <w:br/>
       </w:r>
       <w:r>
-        <w:t>[, If, glaciers, started, re-forming,, they, have, a, great, deal, more, water, now, to, draw, on, —, Hudson]</w:t>
+        <w:t>[, But, in, my, opinion,, a, 50, percent, increase, to, the, price, of, individual, tickets, seems, totally, unreasonable]</w:t>
       </w:r>
       <w:r>
         <w:br/>
       </w:r>
       <w:r>
-        <w:t>4.만, 오대호, 캐나다의 수십만 개의 호수. 마지막 빙상을 연료로 사용하는 호수는 없었습니다. 따라서 그들은 훨씬 더 빨리 성장할 것입니다.</w:t>
+        <w:t>4.그것은 나 같은 평범한 주민들이 양질의 드라마 공연을 즐길 기회가 줄어들 것이라는 것을 의미할 것이다</w:t>
       </w:r>
       <w:r>
         <w:br/>
       </w:r>
       <w:r>
-        <w:t>[, Bay,, the, Great, Lakes,, the, hundreds, of, thousands, of, lakes, of, Canada,, none, of, which, existed, to, fuel, the, last, ice, sheet, —, so, ‘they, would, grow, very, much, quicker]</w:t>
+        <w:t>[, It, would, mean, that, ordinary, residents, like, myself, will, have, fewer, opportunities, to, enjoy, a, quality, drama, performance]</w:t>
       </w:r>
       <w:r>
         <w:br/>
       </w:r>
       <w:r>
-        <w:t>5.그리고 그들이 다시 전진하기 시작했다면 정확히 무엇을할까요? TINT 또는 핵 미사일로 그들을 날려 버리시겠습니까? 음, 의심 할 여지없이 우리는</w:t>
+        <w:t>5.지역 주민의 범위 내에서 티켓을 가격을 매기는 것은 좋은 선택이 아니다. 왜냐하면 그것은 앞으로 몇 년 안에 당신의 조직에 타격을 줄 것이기 때문이다.</w:t>
       </w:r>
       <w:r>
         <w:br/>
       </w:r>
       <w:r>
-        <w:t>[, And, if, they, did, start, to, advance, again,, what, exactly, would, we, do?, Blast, them, with, TINT, or, maybe, nuclear, missiles?, Well,, doubtless, we, would,, ‘but, consider, this]</w:t>
+        <w:t>[, Pricing, tickets, out, of, the, range, of, local, residents, is, not, a, good, option,, because, it’ll, hurt, your, organisation, in, years, to, come]</w:t>
       </w:r>
       <w:r>
         <w:br/>
       </w:r>
       <w:r>
-        <w:t>6.1964 년에 기록 된 가장 큰 지진</w:t>
+        <w:t>6.티켓 가격을 그렇게 많이 올리는 대신 재정 지원을 받는 다른 방법들이 있을 거라고 확신해.</w:t>
       </w:r>
       <w:r>
         <w:br/>
       </w:r>
       <w:r>
-        <w:t>[, In, 1964,, the, largest, earthquake, ever, recorded]</w:t>
-      </w:r>
-      <w:r>
-        <w:br/>
-      </w:r>
-      <w:r>
-        <w:t>7.북미에서는 200,000 메가톤의 집중된 힘으로 알래스카를 흔들 었습니다. 이는 2,000 개의 핵폭탄에 해당합니다.</w:t>
-      </w:r>
-      <w:r>
-        <w:br/>
-      </w:r>
-      <w:r>
-        <w:t>[, in, North, America, rocked, Alaska, with, 200,000, megatons, of, concentrated, might,, the, equivalent, of, 2,000, nuclear, bombs]</w:t>
-      </w:r>
-      <w:r>
-        <w:br/>
-      </w:r>
-      <w:r>
-        <w:t>8.텍사스에서 거의 3,000 마일 떨어진 수영장에서 물이 흘러 나옴</w:t>
-      </w:r>
-      <w:r>
-        <w:br/>
-      </w:r>
-      <w:r>
-        <w:t>[, Almost, 3,000, miles, away, in, Texas,, water, sloshed, out, of, swimming, pools]</w:t>
-      </w:r>
-      <w:r>
-        <w:br/>
-      </w:r>
-      <w:r>
-        <w:t>9.앵커리지의 거리가 20 피트 떨어져</w:t>
-      </w:r>
-      <w:r>
-        <w:br/>
-      </w:r>
-      <w:r>
-        <w:t>[, A, street, in, Anchorage, fell, twenty, feet]</w:t>
-      </w:r>
-      <w:r>
-        <w:br/>
-      </w:r>
-      <w:r>
-        <w:t>10.지진은 24,000 평방 마일의 야생마를 황폐화 시켰고, 그 대부분은 빙하를 덮었습니다.</w:t>
-      </w:r>
-      <w:r>
-        <w:br/>
-      </w:r>
-      <w:r>
-        <w:t>[, The, quake, devastated, 24,000, square, miles, of, wildemess,, much, of, it, glaciated]</w:t>
-      </w:r>
-      <w:r>
-        <w:br/>
-      </w:r>
-      <w:r>
-        <w:t>11.그리고이 모든 것이 알래스카 빙하에 어떤 영향을 미쳤을까요? None, slosh : 2424 ep x devastate : 4 4) 7] =} D 빙하를 파괴하는 것은 소용이 없을 것입니다. 빙하가 해수면 상승을 이끌 것입니다. © The Alaskan wildemess는 빙하에 의해 해를받지 않을 것입니다 @ 재구성 빙하는 북미에 퍼지지 않을 것입니다</w:t>
-      </w:r>
-      <w:r>
-        <w:br/>
-      </w:r>
-      <w:r>
-        <w:t>[, And, what, effect, did, all, this, might, have, on, Alaska’s, glaciers?, None,, , slosh:, 2424, ep, x, devastate:, 4, 4)7]=}, , D, Itwould, be, of, no, use, to, try, to, destroy, glaciers,, , The, metting, glaciers, would, drive, the, rise, of, the, sea, level, ©, The, Alaskan, wildemess, would, not, be, harmed, by, glaciers, @, Re-forming, glaciers, would, not, spread, over, North, America]</w:t>
+        <w:t>[, I’m, sure, there, will, be, other, ways, to, get, financial, support, instead, of, raising, ticket, prices, so, much]</w:t>
         <w:br w:type="page"/>
       </w:r>
       <w:r>
@@ -336,84 +201,49 @@
     </w:p>
     <w:p>
       <w:r>
-        <w:t xml:space="preserve"> © The causes of glacier re-formation would not include quakes</w:t>
+        <w:t xml:space="preserve"> I hope to hear from you soon on this matter</w:t>
       </w:r>
       <w:r>
         <w:br/>
         <w:br/>
       </w:r>
       <w:r>
-        <w:t xml:space="preserve"> A street in Anchorage fell twenty feet</w:t>
+        <w:t xml:space="preserve"> I’m sure there will be other ways to get financial support instead of raising ticket prices so much</w:t>
       </w:r>
       <w:r>
         <w:br/>
         <w:br/>
       </w:r>
       <w:r>
-        <w:t xml:space="preserve"> The quake devastated 24,000 square miles of wildemess, much of it glaciated</w:t>
+        <w:t xml:space="preserve"> Pricing tickets out of the range of local residents is not a good option, because it’ll hurt your organisation in years to come</w:t>
       </w:r>
       <w:r>
         <w:br/>
         <w:br/>
       </w:r>
       <w:r>
-        <w:t>29</w:t>
+        <w:t>I’m Maggie Morgan, a long­time fan of the Wakefield Community Theatre</w:t>
       </w:r>
       <w:r>
         <w:br/>
         <w:br/>
       </w:r>
       <w:r>
-        <w:t xml:space="preserve"> If glaciers started re-forming, they have a great deal more water now to draw on — Hudson</w:t>
+        <w:t xml:space="preserve"> I’m well aware that in this difficult economy, organisations such as the Wakefield Community Theatre are facing financial difficulties and therefore an increase in ticket prices is inevitable</w:t>
       </w:r>
       <w:r>
         <w:br/>
         <w:br/>
       </w:r>
       <w:r>
-        <w:t xml:space="preserve"> Almost 3,000 miles away in Texas, water sloshed out of swimming pools</w:t>
+        <w:t xml:space="preserve"> But in my opinion, a 50 percent increase to the price of individual tickets seems totally unreasonable</w:t>
       </w:r>
       <w:r>
         <w:br/>
         <w:br/>
       </w:r>
       <w:r>
-        <w:t xml:space="preserve"> And if they did start to advance again, what exactly would we do? Blast them with TINT or maybe nuclear missiles? Well, doubtless we would, ‘but consider this</w:t>
-      </w:r>
-      <w:r>
-        <w:br/>
-        <w:br/>
-      </w:r>
-      <w:r>
-        <w:t xml:space="preserve"> in North America rocked Alaska with 200,000 megatons of concentrated might, the equivalent of 2,000 nuclear bombs</w:t>
-      </w:r>
-      <w:r>
-        <w:br/>
-        <w:br/>
-      </w:r>
-      <w:r>
-        <w:t xml:space="preserve"> In 1964, the largest earthquake ever recorded</w:t>
-      </w:r>
-      <w:r>
-        <w:br/>
-        <w:br/>
-      </w:r>
-      <w:r>
-        <w:t xml:space="preserve"> che Fella] WS al Nonee] Selshe vhs 7ho Aaa AL? Bal  Here's an interesting thought</w:t>
-      </w:r>
-      <w:r>
-        <w:br/>
-        <w:br/>
-      </w:r>
-      <w:r>
-        <w:t xml:space="preserve"> And what effect did all this might have on Alaska’s glaciers? None,  slosh: 2424 ep x devastate: 4 4)7]=}  D Itwould be of no use to try to destroy glaciers,  The metting glaciers would drive the rise of the sea level © The Alaskan wildemess would not be harmed by glaciers @ Re-forming glaciers would not spread over North America</w:t>
-      </w:r>
-      <w:r>
-        <w:br/>
-        <w:br/>
-      </w:r>
-      <w:r>
-        <w:t xml:space="preserve"> Bay, the Great Lakes, the hundreds of thousands of lakes of Canada, none of which existed to fuel the last ice sheet — so ‘they would grow very much quicker</w:t>
+        <w:t xml:space="preserve"> It would mean that ordinary residents like myself will have fewer opportunities to enjoy a quality drama performance</w:t>
         <w:br w:type="page"/>
       </w:r>
       <w:r>
@@ -431,7 +261,7 @@
     </w:p>
     <w:p>
       <w:r>
-        <w:t>[' in North America rocked Alaska with 200,000 megatons of concentrated might, the equivalent of 2,000 nuclear bombs', ' Almost 3,000 miles away in Texas, water sloshed out of swimming pools', ' A street in Anchorage fell twenty feet']</w:t>
+        <w:t>[' I hope to hear from you soon on this matter']</w:t>
       </w:r>
       <w:r>
         <w:br/>
@@ -439,7 +269,7 @@
         <w:br/>
       </w:r>
       <w:r>
-        <w:t>[' The quake devastated 24,000 square miles of wildemess, much of it glaciated', ' And what effect did all this might have on Alaska’s glaciers? None,  slosh: 2424 ep x devastate: 4 4)7]=}  D Itwould be of no use to try to destroy glaciers,  The metting glaciers would drive the rise of the sea level © The Alaskan wildemess would not be harmed by glaciers @ Re-forming glaciers would not spread over North America', ' © The causes of glacier re-formation would not include quakes']</w:t>
+        <w:t>['I’m Maggie Morgan, a long\xadtime fan of the Wakefield Community Theatre', ' I’m well aware that in this difficult economy, organisations such as the Wakefield Community Theatre are facing financial difficulties and therefore an increase in ticket prices is inevitable', ' But in my opinion, a 50 percent increase to the price of individual tickets seems totally unreasonable']</w:t>
       </w:r>
       <w:r>
         <w:br/>
@@ -447,15 +277,7 @@
         <w:br/>
       </w:r>
       <w:r>
-        <w:t>['29', " che Fella] WS al Nonee] Selshe vhs 7ho Aaa AL? Bal  Here's an interesting thought", ' If glaciers started re-forming, they have a great deal more water now to draw on — Hudson']</w:t>
-      </w:r>
-      <w:r>
-        <w:br/>
-        <w:br/>
-        <w:br/>
-      </w:r>
-      <w:r>
-        <w:t>[' Bay, the Great Lakes, the hundreds of thousands of lakes of Canada, none of which existed to fuel the last ice sheet — so ‘they would grow very much quicker', ' And if they did start to advance again, what exactly would we do? Blast them with TINT or maybe nuclear missiles? Well, doubtless we would, ‘but consider this', ' In 1964, the largest earthquake ever recorded']</w:t>
+        <w:t>[' It would mean that ordinary residents like myself will have fewer opportunities to enjoy a quality drama performance', ' Pricing tickets out of the range of local residents is not a good option, because it’ll hurt your organisation in years to come', ' I’m sure there will be other ways to get financial support instead of raising ticket prices so much']</w:t>
         <w:br w:type="page"/>
       </w:r>
       <w:r>
@@ -474,84 +296,49 @@
     </w:p>
     <w:p>
       <w:r>
-        <w:t>29</w:t>
+        <w:t>I’m Maggie Morgan, a long­time fan of the Wakefield Community Theatre</w:t>
       </w:r>
       <w:r>
         <w:br/>
         <w:br/>
       </w:r>
       <w:r>
-        <w:t xml:space="preserve"> che Fella] WS al Nonee] Selshe vhs 7ho Aaa AL? Bal  Here's an interesting thought</w:t>
+        <w:t xml:space="preserve"> I’m well aware that in this difficult economy, organisations such as the Wakefield Community Theatre are facing financial difficulties and therefore an increase in ticket prices is inevitable</w:t>
       </w:r>
       <w:r>
         <w:br/>
         <w:br/>
       </w:r>
       <w:r>
-        <w:t xml:space="preserve"> If glaciers started re-forming, they have a great deal more water now to draw on — Hudson</w:t>
+        <w:t xml:space="preserve"> But in my opinion, a 50 percent increase to the price of individual tickets seems totally unreasonable</w:t>
       </w:r>
       <w:r>
         <w:br/>
         <w:br/>
       </w:r>
       <w:r>
-        <w:t xml:space="preserve"> Bay, the Great Lakes, the hundreds of thousands of lakes of Canada, none of which existed to fuel the last ice sheet — so ‘they would grow very much quicker</w:t>
+        <w:t xml:space="preserve"> It would mean that ordinary residents like myself will have fewer opportunities to enjoy a quality drama performance</w:t>
       </w:r>
       <w:r>
         <w:br/>
         <w:br/>
       </w:r>
       <w:r>
-        <w:t xml:space="preserve"> And if they did start to advance again, what exactly would we do? Blast them with TINT or maybe nuclear missiles? Well, doubtless we would, ‘but consider this</w:t>
+        <w:t xml:space="preserve"> Pricing tickets out of the range of local residents is not a good option, because it’ll hurt your organisation in years to come</w:t>
       </w:r>
       <w:r>
         <w:br/>
         <w:br/>
       </w:r>
       <w:r>
-        <w:t xml:space="preserve"> In 1964, the largest earthquake ever recorded</w:t>
+        <w:t xml:space="preserve"> I’m sure there will be other ways to get financial support instead of raising ticket prices so much</w:t>
       </w:r>
       <w:r>
         <w:br/>
         <w:br/>
       </w:r>
       <w:r>
-        <w:t xml:space="preserve"> in North America rocked Alaska with 200,000 megatons of concentrated might, the equivalent of 2,000 nuclear bombs</w:t>
-      </w:r>
-      <w:r>
-        <w:br/>
-        <w:br/>
-      </w:r>
-      <w:r>
-        <w:t xml:space="preserve"> Almost 3,000 miles away in Texas, water sloshed out of swimming pools</w:t>
-      </w:r>
-      <w:r>
-        <w:br/>
-        <w:br/>
-      </w:r>
-      <w:r>
-        <w:t xml:space="preserve"> A street in Anchorage fell twenty feet</w:t>
-      </w:r>
-      <w:r>
-        <w:br/>
-        <w:br/>
-      </w:r>
-      <w:r>
-        <w:t xml:space="preserve"> The quake devastated 24,000 square miles of wildemess, much of it glaciated</w:t>
-      </w:r>
-      <w:r>
-        <w:br/>
-        <w:br/>
-      </w:r>
-      <w:r>
-        <w:t xml:space="preserve"> And what effect did all this might have on Alaska’s glaciers? None,  slosh: 2424 ep x devastate: 4 4)7]=}  D Itwould be of no use to try to destroy glaciers,  The metting glaciers would drive the rise of the sea level © The Alaskan wildemess would not be harmed by glaciers @ Re-forming glaciers would not spread over North America</w:t>
-      </w:r>
-      <w:r>
-        <w:br/>
-        <w:br/>
-      </w:r>
-      <w:r>
-        <w:t xml:space="preserve"> © The causes of glacier re-formation would not include quakes</w:t>
+        <w:t xml:space="preserve"> I hope to hear from you soon on this matter</w:t>
         <w:br w:type="page"/>
       </w:r>
       <w:r>
@@ -569,31 +356,67 @@
     </w:p>
     <w:p>
       <w:r>
-        <w:t>interesting</w:t>
+        <w:t>difficulties</w:t>
       </w:r>
       <w:r>
         <w:br/>
       </w:r>
       <w:r>
-        <w:t>흥미로운</w:t>
+        <w:t>어려움</w:t>
       </w:r>
       <w:r>
         <w:br/>
       </w:r>
       <w:r>
-        <w:t>concentrated</w:t>
+        <w:t>organisations</w:t>
       </w:r>
       <w:r>
         <w:br/>
       </w:r>
       <w:r>
-        <w:t>집중된</w:t>
+        <w:t>조직</w:t>
       </w:r>
       <w:r>
         <w:br/>
       </w:r>
       <w:r>
-        <w:t>re-formation</w:t>
+        <w:t>unreasonable</w:t>
+      </w:r>
+      <w:r>
+        <w:br/>
+      </w:r>
+      <w:r>
+        <w:t>비합리적인</w:t>
+      </w:r>
+      <w:r>
+        <w:br/>
+      </w:r>
+      <w:r>
+        <w:t>opportunities</w:t>
+      </w:r>
+      <w:r>
+        <w:br/>
+      </w:r>
+      <w:r>
+        <w:t>기회</w:t>
+      </w:r>
+      <w:r>
+        <w:br/>
+      </w:r>
+      <w:r>
+        <w:t>performance</w:t>
+      </w:r>
+      <w:r>
+        <w:br/>
+      </w:r>
+      <w:r>
+        <w:t>수행</w:t>
+      </w:r>
+      <w:r>
+        <w:br/>
+      </w:r>
+      <w:r>
+        <w:t>organisation</w:t>
       </w:r>
       <w:r>
         <w:br/>
@@ -604,7 +427,7 @@
           <w:b/>
           <w:sz w:val="18"/>
         </w:rPr>
-        <w:t>개선</w:t>
+        <w:t>조직</w:t>
       </w:r>
       <w:r>
         <w:br/>
